--- a/ExecutionAndInference.docx
+++ b/ExecutionAndInference.docx
@@ -12,12 +12,33 @@
     </w:p>
     <w:p/>
     <w:p>
-      <w:r>
-        <w:t>Let us consider the following example:</w:t>
+      <w:pPr>
+        <w:spacing w:after="0" w:line="240" w:lineRule="auto"/>
+      </w:pPr>
+      <w:r>
+        <w:t xml:space="preserve">Let us consider the following </w:t>
+      </w:r>
+      <w:r>
+        <w:t xml:space="preserve">set of </w:t>
+      </w:r>
+      <w:r>
+        <w:t>example</w:t>
+      </w:r>
+      <w:r>
+        <w:t>s</w:t>
+      </w:r>
+      <w:r>
+        <w:t>:</w:t>
       </w:r>
     </w:p>
     <w:p>
       <w:pPr>
+        <w:spacing w:after="0" w:line="240" w:lineRule="auto"/>
+      </w:pPr>
+    </w:p>
+    <w:p>
+      <w:pPr>
+        <w:spacing w:after="0" w:line="240" w:lineRule="auto"/>
         <w:rPr>
           <w:i/>
           <w:iCs/>
@@ -28,24 +49,480 @@
           <w:i/>
           <w:iCs/>
         </w:rPr>
-        <w:t>I probably do not know John.</w:t>
-      </w:r>
-      <w:r>
+        <w:t>Exampel 1a: I do not know John.</w:t>
+      </w:r>
+    </w:p>
+    <w:p>
+      <w:pPr>
+        <w:spacing w:after="0" w:line="240" w:lineRule="auto"/>
         <w:rPr>
           <w:i/>
           <w:iCs/>
         </w:rPr>
-        <w:t xml:space="preserve"> </w:t>
-      </w:r>
+      </w:pPr>
       <w:r>
         <w:rPr>
           <w:i/>
           <w:iCs/>
         </w:rPr>
+        <w:t xml:space="preserve">Example 1b: </w:t>
+      </w:r>
+      <w:r>
+        <w:rPr>
+          <w:i/>
+          <w:iCs/>
+        </w:rPr>
+        <w:t>I probably do not know John.</w:t>
+      </w:r>
+      <w:r>
+        <w:rPr>
+          <w:i/>
+          <w:iCs/>
+        </w:rPr>
+        <w:t xml:space="preserve"> </w:t>
+      </w:r>
+      <w:r>
+        <w:rPr>
+          <w:i/>
+          <w:iCs/>
+        </w:rPr>
         <w:t>“Probably” means I am not certain.</w:t>
       </w:r>
     </w:p>
-    <w:p/>
+    <w:p>
+      <w:pPr>
+        <w:spacing w:after="0" w:line="240" w:lineRule="auto"/>
+        <w:rPr>
+          <w:i/>
+          <w:iCs/>
+        </w:rPr>
+      </w:pPr>
+      <w:r>
+        <w:rPr>
+          <w:i/>
+          <w:iCs/>
+        </w:rPr>
+        <w:t>Example 1c: He probably do</w:t>
+      </w:r>
+      <w:r>
+        <w:rPr>
+          <w:i/>
+          <w:iCs/>
+        </w:rPr>
+        <w:t>es</w:t>
+      </w:r>
+      <w:r>
+        <w:rPr>
+          <w:i/>
+          <w:iCs/>
+        </w:rPr>
+        <w:t xml:space="preserve"> not know John. “Probably” means I am not certain.</w:t>
+      </w:r>
+    </w:p>
+    <w:p>
+      <w:pPr>
+        <w:tabs>
+          <w:tab w:val="left" w:pos="2210"/>
+        </w:tabs>
+        <w:spacing w:after="0" w:line="240" w:lineRule="auto"/>
+      </w:pPr>
+    </w:p>
+    <w:p>
+      <w:pPr>
+        <w:tabs>
+          <w:tab w:val="left" w:pos="2210"/>
+        </w:tabs>
+        <w:spacing w:after="0" w:line="240" w:lineRule="auto"/>
+      </w:pPr>
+      <w:r>
+        <w:rPr>
+          <w:noProof/>
+        </w:rPr>
+        <mc:AlternateContent>
+          <mc:Choice Requires="wps">
+            <w:drawing>
+              <wp:anchor distT="0" distB="0" distL="114300" distR="114300" simplePos="0" relativeHeight="251665408" behindDoc="0" locked="0" layoutInCell="1" allowOverlap="1" wp14:anchorId="0403F10A" wp14:editId="2A685030">
+                <wp:simplePos x="0" y="0"/>
+                <wp:positionH relativeFrom="column">
+                  <wp:posOffset>663370</wp:posOffset>
+                </wp:positionH>
+                <wp:positionV relativeFrom="paragraph">
+                  <wp:posOffset>554728</wp:posOffset>
+                </wp:positionV>
+                <wp:extent cx="303034" cy="2167"/>
+                <wp:effectExtent l="0" t="76200" r="20955" b="93345"/>
+                <wp:wrapNone/>
+                <wp:docPr id="6" name="Connector: Elbow 6"/>
+                <wp:cNvGraphicFramePr/>
+                <a:graphic xmlns:a="http://schemas.openxmlformats.org/drawingml/2006/main">
+                  <a:graphicData uri="http://schemas.microsoft.com/office/word/2010/wordprocessingShape">
+                    <wps:wsp>
+                      <wps:cNvCnPr/>
+                      <wps:spPr>
+                        <a:xfrm>
+                          <a:off x="0" y="0"/>
+                          <a:ext cx="303034" cy="2167"/>
+                        </a:xfrm>
+                        <a:prstGeom prst="bentConnector3">
+                          <a:avLst/>
+                        </a:prstGeom>
+                        <a:ln>
+                          <a:tailEnd type="triangle"/>
+                        </a:ln>
+                      </wps:spPr>
+                      <wps:style>
+                        <a:lnRef idx="1">
+                          <a:schemeClr val="accent1"/>
+                        </a:lnRef>
+                        <a:fillRef idx="0">
+                          <a:schemeClr val="accent1"/>
+                        </a:fillRef>
+                        <a:effectRef idx="0">
+                          <a:schemeClr val="accent1"/>
+                        </a:effectRef>
+                        <a:fontRef idx="minor">
+                          <a:schemeClr val="tx1"/>
+                        </a:fontRef>
+                      </wps:style>
+                      <wps:bodyPr/>
+                    </wps:wsp>
+                  </a:graphicData>
+                </a:graphic>
+              </wp:anchor>
+            </w:drawing>
+          </mc:Choice>
+          <mc:Fallback>
+            <w:pict>
+              <v:shapetype w14:anchorId="4C8DADFF" id="_x0000_t34" coordsize="21600,21600" o:spt="34" o:oned="t" adj="10800" path="m,l@0,0@0,21600,21600,21600e" filled="f">
+                <v:stroke joinstyle="miter"/>
+                <v:formulas>
+                  <v:f eqn="val #0"/>
+                </v:formulas>
+                <v:path arrowok="t" fillok="f" o:connecttype="none"/>
+                <v:handles>
+                  <v:h position="#0,center"/>
+                </v:handles>
+                <o:lock v:ext="edit" shapetype="t"/>
+              </v:shapetype>
+              <v:shape id="Connector: Elbow 6" o:spid="_x0000_s1026" type="#_x0000_t34" style="position:absolute;margin-left:52.25pt;margin-top:43.7pt;width:23.85pt;height:.15pt;z-index:251665408;visibility:visible;mso-wrap-style:square;mso-wrap-distance-left:9pt;mso-wrap-distance-top:0;mso-wrap-distance-right:9pt;mso-wrap-distance-bottom:0;mso-position-horizontal:absolute;mso-position-horizontal-relative:text;mso-position-vertical:absolute;mso-position-vertical-relative:text" o:gfxdata="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" strokecolor="#4472c4 [3204]" strokeweight=".5pt">
+                <v:stroke endarrow="block"/>
+              </v:shape>
+            </w:pict>
+          </mc:Fallback>
+        </mc:AlternateContent>
+      </w:r>
+      <w:r>
+        <w:rPr>
+          <w:noProof/>
+        </w:rPr>
+        <mc:AlternateContent>
+          <mc:Choice Requires="wps">
+            <w:drawing>
+              <wp:anchor distT="0" distB="0" distL="114300" distR="114300" simplePos="0" relativeHeight="251664384" behindDoc="0" locked="0" layoutInCell="1" allowOverlap="1" wp14:anchorId="777212CA" wp14:editId="198C28B0">
+                <wp:simplePos x="0" y="0"/>
+                <wp:positionH relativeFrom="column">
+                  <wp:posOffset>1014978</wp:posOffset>
+                </wp:positionH>
+                <wp:positionV relativeFrom="paragraph">
+                  <wp:posOffset>438840</wp:posOffset>
+                </wp:positionV>
+                <wp:extent cx="445273" cy="230588"/>
+                <wp:effectExtent l="0" t="0" r="12065" b="17145"/>
+                <wp:wrapNone/>
+                <wp:docPr id="4" name="Text Box 4"/>
+                <wp:cNvGraphicFramePr/>
+                <a:graphic xmlns:a="http://schemas.openxmlformats.org/drawingml/2006/main">
+                  <a:graphicData uri="http://schemas.microsoft.com/office/word/2010/wordprocessingShape">
+                    <wps:wsp>
+                      <wps:cNvSpPr txBox="1"/>
+                      <wps:spPr>
+                        <a:xfrm>
+                          <a:off x="0" y="0"/>
+                          <a:ext cx="445273" cy="230588"/>
+                        </a:xfrm>
+                        <a:prstGeom prst="rect">
+                          <a:avLst/>
+                        </a:prstGeom>
+                        <a:solidFill>
+                          <a:schemeClr val="lt1"/>
+                        </a:solidFill>
+                        <a:ln w="6350">
+                          <a:solidFill>
+                            <a:prstClr val="black"/>
+                          </a:solidFill>
+                        </a:ln>
+                      </wps:spPr>
+                      <wps:txbx>
+                        <w:txbxContent>
+                          <w:p>
+                            <w:r>
+                              <w:t>V</w:t>
+                            </w:r>
+                            <w:r>
+                              <w:t>2</w:t>
+                            </w:r>
+                          </w:p>
+                        </w:txbxContent>
+                      </wps:txbx>
+                      <wps:bodyPr rot="0" spcFirstLastPara="0" vertOverflow="overflow" horzOverflow="overflow" vert="horz" wrap="square" lIns="91440" tIns="45720" rIns="91440" bIns="45720" numCol="1" spcCol="0" rtlCol="0" fromWordArt="0" anchor="t" anchorCtr="0" forceAA="0" compatLnSpc="1">
+                        <a:prstTxWarp prst="textNoShape">
+                          <a:avLst/>
+                        </a:prstTxWarp>
+                        <a:noAutofit/>
+                      </wps:bodyPr>
+                    </wps:wsp>
+                  </a:graphicData>
+                </a:graphic>
+              </wp:anchor>
+            </w:drawing>
+          </mc:Choice>
+          <mc:Fallback>
+            <w:pict>
+              <v:shapetype w14:anchorId="777212CA" id="_x0000_t202" coordsize="21600,21600" o:spt="202" path="m,l,21600r21600,l21600,xe">
+                <v:stroke joinstyle="miter"/>
+                <v:path gradientshapeok="t" o:connecttype="rect"/>
+              </v:shapetype>
+              <v:shape id="Text Box 4" o:spid="_x0000_s1026" type="#_x0000_t202" style="position:absolute;margin-left:79.9pt;margin-top:34.55pt;width:35.05pt;height:18.15pt;z-index:251664384;visibility:visible;mso-wrap-style:square;mso-wrap-distance-left:9pt;mso-wrap-distance-top:0;mso-wrap-distance-right:9pt;mso-wrap-distance-bottom:0;mso-position-horizontal:absolute;mso-position-horizontal-relative:text;mso-position-vertical:absolute;mso-position-vertical-relative:text;v-text-anchor:top" o:gfxdata="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" fillcolor="white [3201]" strokeweight=".5pt">
+                <v:textbox>
+                  <w:txbxContent>
+                    <w:p>
+                      <w:r>
+                        <w:t>V</w:t>
+                      </w:r>
+                      <w:r>
+                        <w:t>2</w:t>
+                      </w:r>
+                    </w:p>
+                  </w:txbxContent>
+                </v:textbox>
+              </v:shape>
+            </w:pict>
+          </mc:Fallback>
+        </mc:AlternateContent>
+      </w:r>
+      <w:r>
+        <w:rPr>
+          <w:noProof/>
+        </w:rPr>
+        <mc:AlternateContent>
+          <mc:Choice Requires="wps">
+            <w:drawing>
+              <wp:anchor distT="0" distB="0" distL="114300" distR="114300" simplePos="0" relativeHeight="251662336" behindDoc="0" locked="0" layoutInCell="1" allowOverlap="1" wp14:anchorId="35842ECB" wp14:editId="7E3601D3">
+                <wp:simplePos x="0" y="0"/>
+                <wp:positionH relativeFrom="column">
+                  <wp:posOffset>962909</wp:posOffset>
+                </wp:positionH>
+                <wp:positionV relativeFrom="paragraph">
+                  <wp:posOffset>275811</wp:posOffset>
+                </wp:positionV>
+                <wp:extent cx="544664" cy="584421"/>
+                <wp:effectExtent l="0" t="0" r="27305" b="25400"/>
+                <wp:wrapNone/>
+                <wp:docPr id="3" name="Oval 3"/>
+                <wp:cNvGraphicFramePr/>
+                <a:graphic xmlns:a="http://schemas.openxmlformats.org/drawingml/2006/main">
+                  <a:graphicData uri="http://schemas.microsoft.com/office/word/2010/wordprocessingShape">
+                    <wps:wsp>
+                      <wps:cNvSpPr/>
+                      <wps:spPr>
+                        <a:xfrm>
+                          <a:off x="0" y="0"/>
+                          <a:ext cx="544664" cy="584421"/>
+                        </a:xfrm>
+                        <a:prstGeom prst="ellipse">
+                          <a:avLst/>
+                        </a:prstGeom>
+                      </wps:spPr>
+                      <wps:style>
+                        <a:lnRef idx="2">
+                          <a:schemeClr val="accent1">
+                            <a:shade val="50000"/>
+                          </a:schemeClr>
+                        </a:lnRef>
+                        <a:fillRef idx="1">
+                          <a:schemeClr val="accent1"/>
+                        </a:fillRef>
+                        <a:effectRef idx="0">
+                          <a:schemeClr val="accent1"/>
+                        </a:effectRef>
+                        <a:fontRef idx="minor">
+                          <a:schemeClr val="lt1"/>
+                        </a:fontRef>
+                      </wps:style>
+                      <wps:bodyPr rot="0" spcFirstLastPara="0" vertOverflow="overflow" horzOverflow="overflow" vert="horz" wrap="square" lIns="91440" tIns="45720" rIns="91440" bIns="45720" numCol="1" spcCol="0" rtlCol="0" fromWordArt="0" anchor="ctr" anchorCtr="0" forceAA="0" compatLnSpc="1">
+                        <a:prstTxWarp prst="textNoShape">
+                          <a:avLst/>
+                        </a:prstTxWarp>
+                        <a:noAutofit/>
+                      </wps:bodyPr>
+                    </wps:wsp>
+                  </a:graphicData>
+                </a:graphic>
+              </wp:anchor>
+            </w:drawing>
+          </mc:Choice>
+          <mc:Fallback>
+            <w:pict>
+              <v:oval w14:anchorId="2E721DE1" id="Oval 3" o:spid="_x0000_s1026" style="position:absolute;margin-left:75.8pt;margin-top:21.7pt;width:42.9pt;height:46pt;z-index:251662336;visibility:visible;mso-wrap-style:square;mso-wrap-distance-left:9pt;mso-wrap-distance-top:0;mso-wrap-distance-right:9pt;mso-wrap-distance-bottom:0;mso-position-horizontal:absolute;mso-position-horizontal-relative:text;mso-position-vertical:absolute;mso-position-vertical-relative:text;v-text-anchor:middle" o:gfxdata="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" fillcolor="#4472c4 [3204]" strokecolor="#1f3763 [1604]" strokeweight="1pt">
+                <v:stroke joinstyle="miter"/>
+              </v:oval>
+            </w:pict>
+          </mc:Fallback>
+        </mc:AlternateContent>
+      </w:r>
+      <w:r>
+        <w:rPr>
+          <w:noProof/>
+        </w:rPr>
+        <mc:AlternateContent>
+          <mc:Choice Requires="wps">
+            <w:drawing>
+              <wp:anchor distT="0" distB="0" distL="114300" distR="114300" simplePos="0" relativeHeight="251660288" behindDoc="0" locked="0" layoutInCell="1" allowOverlap="1" wp14:anchorId="3D22D79D" wp14:editId="7F273A27">
+                <wp:simplePos x="0" y="0"/>
+                <wp:positionH relativeFrom="column">
+                  <wp:posOffset>170953</wp:posOffset>
+                </wp:positionH>
+                <wp:positionV relativeFrom="paragraph">
+                  <wp:posOffset>437625</wp:posOffset>
+                </wp:positionV>
+                <wp:extent cx="445273" cy="230588"/>
+                <wp:effectExtent l="0" t="0" r="12065" b="17145"/>
+                <wp:wrapNone/>
+                <wp:docPr id="2" name="Text Box 2"/>
+                <wp:cNvGraphicFramePr/>
+                <a:graphic xmlns:a="http://schemas.openxmlformats.org/drawingml/2006/main">
+                  <a:graphicData uri="http://schemas.microsoft.com/office/word/2010/wordprocessingShape">
+                    <wps:wsp>
+                      <wps:cNvSpPr txBox="1"/>
+                      <wps:spPr>
+                        <a:xfrm>
+                          <a:off x="0" y="0"/>
+                          <a:ext cx="445273" cy="230588"/>
+                        </a:xfrm>
+                        <a:prstGeom prst="rect">
+                          <a:avLst/>
+                        </a:prstGeom>
+                        <a:solidFill>
+                          <a:schemeClr val="lt1"/>
+                        </a:solidFill>
+                        <a:ln w="6350">
+                          <a:solidFill>
+                            <a:prstClr val="black"/>
+                          </a:solidFill>
+                        </a:ln>
+                      </wps:spPr>
+                      <wps:txbx>
+                        <w:txbxContent>
+                          <w:p>
+                            <w:r>
+                              <w:t>V1</w:t>
+                            </w:r>
+                          </w:p>
+                        </w:txbxContent>
+                      </wps:txbx>
+                      <wps:bodyPr rot="0" spcFirstLastPara="0" vertOverflow="overflow" horzOverflow="overflow" vert="horz" wrap="square" lIns="91440" tIns="45720" rIns="91440" bIns="45720" numCol="1" spcCol="0" rtlCol="0" fromWordArt="0" anchor="t" anchorCtr="0" forceAA="0" compatLnSpc="1">
+                        <a:prstTxWarp prst="textNoShape">
+                          <a:avLst/>
+                        </a:prstTxWarp>
+                        <a:noAutofit/>
+                      </wps:bodyPr>
+                    </wps:wsp>
+                  </a:graphicData>
+                </a:graphic>
+              </wp:anchor>
+            </w:drawing>
+          </mc:Choice>
+          <mc:Fallback>
+            <w:pict>
+              <v:shape w14:anchorId="3D22D79D" id="Text Box 2" o:spid="_x0000_s1027" type="#_x0000_t202" style="position:absolute;margin-left:13.45pt;margin-top:34.45pt;width:35.05pt;height:18.15pt;z-index:251660288;visibility:visible;mso-wrap-style:square;mso-wrap-distance-left:9pt;mso-wrap-distance-top:0;mso-wrap-distance-right:9pt;mso-wrap-distance-bottom:0;mso-position-horizontal:absolute;mso-position-horizontal-relative:text;mso-position-vertical:absolute;mso-position-vertical-relative:text;v-text-anchor:top" o:gfxdata="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" fillcolor="white [3201]" strokeweight=".5pt">
+                <v:textbox>
+                  <w:txbxContent>
+                    <w:p>
+                      <w:r>
+                        <w:t>V1</w:t>
+                      </w:r>
+                    </w:p>
+                  </w:txbxContent>
+                </v:textbox>
+              </v:shape>
+            </w:pict>
+          </mc:Fallback>
+        </mc:AlternateContent>
+      </w:r>
+      <w:r>
+        <w:rPr>
+          <w:noProof/>
+        </w:rPr>
+        <mc:AlternateContent>
+          <mc:Choice Requires="wps">
+            <w:drawing>
+              <wp:anchor distT="0" distB="0" distL="114300" distR="114300" simplePos="0" relativeHeight="251659264" behindDoc="0" locked="0" layoutInCell="1" allowOverlap="1" wp14:anchorId="0B88990A" wp14:editId="487B6A3B">
+                <wp:simplePos x="0" y="0"/>
+                <wp:positionH relativeFrom="column">
+                  <wp:posOffset>119270</wp:posOffset>
+                </wp:positionH>
+                <wp:positionV relativeFrom="paragraph">
+                  <wp:posOffset>270648</wp:posOffset>
+                </wp:positionV>
+                <wp:extent cx="544664" cy="584421"/>
+                <wp:effectExtent l="0" t="0" r="27305" b="25400"/>
+                <wp:wrapNone/>
+                <wp:docPr id="1" name="Oval 1"/>
+                <wp:cNvGraphicFramePr/>
+                <a:graphic xmlns:a="http://schemas.openxmlformats.org/drawingml/2006/main">
+                  <a:graphicData uri="http://schemas.microsoft.com/office/word/2010/wordprocessingShape">
+                    <wps:wsp>
+                      <wps:cNvSpPr/>
+                      <wps:spPr>
+                        <a:xfrm>
+                          <a:off x="0" y="0"/>
+                          <a:ext cx="544664" cy="584421"/>
+                        </a:xfrm>
+                        <a:prstGeom prst="ellipse">
+                          <a:avLst/>
+                        </a:prstGeom>
+                      </wps:spPr>
+                      <wps:style>
+                        <a:lnRef idx="2">
+                          <a:schemeClr val="accent1">
+                            <a:shade val="50000"/>
+                          </a:schemeClr>
+                        </a:lnRef>
+                        <a:fillRef idx="1">
+                          <a:schemeClr val="accent1"/>
+                        </a:fillRef>
+                        <a:effectRef idx="0">
+                          <a:schemeClr val="accent1"/>
+                        </a:effectRef>
+                        <a:fontRef idx="minor">
+                          <a:schemeClr val="lt1"/>
+                        </a:fontRef>
+                      </wps:style>
+                      <wps:bodyPr rot="0" spcFirstLastPara="0" vertOverflow="overflow" horzOverflow="overflow" vert="horz" wrap="square" lIns="91440" tIns="45720" rIns="91440" bIns="45720" numCol="1" spcCol="0" rtlCol="0" fromWordArt="0" anchor="ctr" anchorCtr="0" forceAA="0" compatLnSpc="1">
+                        <a:prstTxWarp prst="textNoShape">
+                          <a:avLst/>
+                        </a:prstTxWarp>
+                        <a:noAutofit/>
+                      </wps:bodyPr>
+                    </wps:wsp>
+                  </a:graphicData>
+                </a:graphic>
+              </wp:anchor>
+            </w:drawing>
+          </mc:Choice>
+          <mc:Fallback>
+            <w:pict>
+              <v:oval w14:anchorId="6AEC8F71" id="Oval 1" o:spid="_x0000_s1026" style="position:absolute;margin-left:9.4pt;margin-top:21.3pt;width:42.9pt;height:46pt;z-index:251659264;visibility:visible;mso-wrap-style:square;mso-wrap-distance-left:9pt;mso-wrap-distance-top:0;mso-wrap-distance-right:9pt;mso-wrap-distance-bottom:0;mso-position-horizontal:absolute;mso-position-horizontal-relative:text;mso-position-vertical:absolute;mso-position-vertical-relative:text;v-text-anchor:middle" o:gfxdata="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" fillcolor="#4472c4 [3204]" strokecolor="#1f3763 [1604]" strokeweight="1pt">
+                <v:stroke joinstyle="miter"/>
+              </v:oval>
+            </w:pict>
+          </mc:Fallback>
+        </mc:AlternateContent>
+      </w:r>
+      <w:r>
+        <w:tab/>
+      </w:r>
+    </w:p>
     <w:sectPr>
       <w:pgSz w:w="12240" w:h="15840"/>
       <w:pgMar w:top="1440" w:right="1440" w:bottom="1440" w:left="1440" w:header="720" w:footer="720" w:gutter="0"/>
